--- a/school/v T/základy riadenia podnikov a projektov (ZRP)/02.10.docx
+++ b/school/v T/základy riadenia podnikov a projektov (ZRP)/02.10.docx
@@ -912,6 +912,338 @@
           <w:lang w:val="sk-SK"/>
         </w:rPr>
       </w:pPr>
+      <w:proofErr w:type="spellStart"/>
+      <w:r>
+        <w:rPr>
+          <w:lang w:val="sk-SK"/>
+        </w:rPr>
+        <w:t>Poddmienky</w:t>
+      </w:r>
+      <w:proofErr w:type="spellEnd"/>
+      <w:r>
+        <w:rPr>
+          <w:lang w:val="sk-SK"/>
+        </w:rPr>
+        <w:t xml:space="preserve"> pre poskytnutie príspevku</w:t>
+      </w:r>
+    </w:p>
+    <w:p>
+      <w:pPr>
+        <w:rPr>
+          <w:lang w:val="sk-SK"/>
+        </w:rPr>
+      </w:pPr>
+      <w:r>
+        <w:rPr>
+          <w:lang w:val="sk-SK"/>
+        </w:rPr>
+        <w:t xml:space="preserve"> </w:t>
+      </w:r>
+      <w:r>
+        <w:rPr>
+          <w:lang w:val="sk-SK"/>
+        </w:rPr>
+        <w:tab/>
+        <w:t xml:space="preserve">Evidencia </w:t>
+      </w:r>
+      <w:proofErr w:type="spellStart"/>
+      <w:r>
+        <w:rPr>
+          <w:lang w:val="sk-SK"/>
+        </w:rPr>
+        <w:t>uchádzača</w:t>
+      </w:r>
+      <w:r>
+        <w:rPr>
+          <w:lang w:val="sk-SK"/>
+        </w:rPr>
+        <w:t>v</w:t>
+      </w:r>
+      <w:proofErr w:type="spellEnd"/>
+      <w:r>
+        <w:rPr>
+          <w:lang w:val="sk-SK"/>
+        </w:rPr>
+        <w:t xml:space="preserve"> o zamestnanie </w:t>
+      </w:r>
+      <w:proofErr w:type="spellStart"/>
+      <w:r>
+        <w:rPr>
+          <w:lang w:val="sk-SK"/>
+        </w:rPr>
+        <w:t>namenej</w:t>
+      </w:r>
+      <w:proofErr w:type="spellEnd"/>
+      <w:r>
+        <w:rPr>
+          <w:lang w:val="sk-SK"/>
+        </w:rPr>
+        <w:t xml:space="preserve"> 3 mesiace</w:t>
+      </w:r>
+      <w:r>
+        <w:rPr>
+          <w:lang w:val="sk-SK"/>
+        </w:rPr>
+        <w:br/>
+        <w:t xml:space="preserve"> </w:t>
+      </w:r>
+      <w:r>
+        <w:rPr>
+          <w:lang w:val="sk-SK"/>
+        </w:rPr>
+        <w:tab/>
+        <w:t>podnikateľské školenie o základoch podnikania</w:t>
+      </w:r>
+      <w:r>
+        <w:rPr>
+          <w:lang w:val="sk-SK"/>
+        </w:rPr>
+        <w:br/>
+        <w:t xml:space="preserve"> </w:t>
+      </w:r>
+      <w:r>
+        <w:rPr>
+          <w:lang w:val="sk-SK"/>
+        </w:rPr>
+        <w:tab/>
+      </w:r>
+      <w:r>
+        <w:rPr>
+          <w:lang w:val="sk-SK"/>
+        </w:rPr>
+        <w:t>napísanie podnikateľského zámeru</w:t>
+      </w:r>
+      <w:r>
+        <w:rPr>
+          <w:lang w:val="sk-SK"/>
+        </w:rPr>
+        <w:br/>
+        <w:t xml:space="preserve"> </w:t>
+      </w:r>
+      <w:r>
+        <w:rPr>
+          <w:lang w:val="sk-SK"/>
+        </w:rPr>
+        <w:tab/>
+        <w:t>obhájenie PP pred komisiou</w:t>
+      </w:r>
+    </w:p>
+    <w:p>
+      <w:pPr>
+        <w:rPr>
+          <w:lang w:val="sk-SK"/>
+        </w:rPr>
+      </w:pPr>
+      <w:r>
+        <w:rPr>
+          <w:lang w:val="sk-SK"/>
+        </w:rPr>
+        <w:lastRenderedPageBreak/>
+        <w:t>Výhody živnosti ako FO</w:t>
+      </w:r>
+    </w:p>
+    <w:p>
+      <w:pPr>
+        <w:rPr>
+          <w:lang w:val="sk-SK"/>
+        </w:rPr>
+      </w:pPr>
+      <w:r>
+        <w:rPr>
+          <w:lang w:val="sk-SK"/>
+        </w:rPr>
+        <w:t xml:space="preserve"> </w:t>
+      </w:r>
+      <w:r>
+        <w:rPr>
+          <w:lang w:val="sk-SK"/>
+        </w:rPr>
+        <w:tab/>
+        <w:t>Ľahký začiatok</w:t>
+      </w:r>
+      <w:r>
+        <w:rPr>
+          <w:lang w:val="sk-SK"/>
+        </w:rPr>
+        <w:br/>
+        <w:t xml:space="preserve"> </w:t>
+      </w:r>
+      <w:r>
+        <w:rPr>
+          <w:lang w:val="sk-SK"/>
+        </w:rPr>
+        <w:tab/>
+        <w:t xml:space="preserve">nízke výdavky na založenie </w:t>
+      </w:r>
+      <w:r>
+        <w:rPr>
+          <w:lang w:val="sk-SK"/>
+        </w:rPr>
+        <w:br/>
+        <w:t xml:space="preserve"> </w:t>
+      </w:r>
+      <w:r>
+        <w:rPr>
+          <w:lang w:val="sk-SK"/>
+        </w:rPr>
+        <w:tab/>
+      </w:r>
+      <w:r>
+        <w:rPr>
+          <w:lang w:val="sk-SK"/>
+        </w:rPr>
+        <w:t>ľahké prerušenie a ukončenie podnikania</w:t>
+      </w:r>
+      <w:r>
+        <w:rPr>
+          <w:lang w:val="sk-SK"/>
+        </w:rPr>
+        <w:br/>
+        <w:t xml:space="preserve"> </w:t>
+      </w:r>
+      <w:r>
+        <w:rPr>
+          <w:lang w:val="sk-SK"/>
+        </w:rPr>
+        <w:tab/>
+      </w:r>
+      <w:r>
+        <w:rPr>
+          <w:lang w:val="sk-SK"/>
+        </w:rPr>
+        <w:t>zisk po zdanené môže podnikateľ čerpať pre svoju potrebu</w:t>
+      </w:r>
+      <w:r>
+        <w:rPr>
+          <w:lang w:val="sk-SK"/>
+        </w:rPr>
+        <w:br/>
+        <w:t xml:space="preserve"> </w:t>
+      </w:r>
+      <w:r>
+        <w:rPr>
+          <w:lang w:val="sk-SK"/>
+        </w:rPr>
+        <w:tab/>
+      </w:r>
+      <w:r>
+        <w:rPr>
+          <w:lang w:val="sk-SK"/>
+        </w:rPr>
+        <w:t>pružná reakcia na zmeny</w:t>
+      </w:r>
+      <w:r>
+        <w:rPr>
+          <w:lang w:val="sk-SK"/>
+        </w:rPr>
+        <w:br/>
+        <w:t xml:space="preserve"> </w:t>
+      </w:r>
+      <w:r>
+        <w:rPr>
+          <w:lang w:val="sk-SK"/>
+        </w:rPr>
+        <w:tab/>
+        <w:t>voľba medzi skutočnými výdajmi, alebo paušálnou čiastkou z</w:t>
+      </w:r>
+      <w:r>
+        <w:rPr>
+          <w:lang w:val="sk-SK"/>
+        </w:rPr>
+        <w:t> </w:t>
+      </w:r>
+      <w:r>
+        <w:rPr>
+          <w:lang w:val="sk-SK"/>
+        </w:rPr>
+        <w:t>príjmu</w:t>
+      </w:r>
+    </w:p>
+    <w:p>
+      <w:pPr>
+        <w:rPr>
+          <w:lang w:val="sk-SK"/>
+        </w:rPr>
+      </w:pPr>
+      <w:r>
+        <w:rPr>
+          <w:lang w:val="sk-SK"/>
+        </w:rPr>
+        <w:t>Nevýhody</w:t>
+      </w:r>
+    </w:p>
+    <w:p>
+      <w:pPr>
+        <w:rPr>
+          <w:lang w:val="sk-SK"/>
+        </w:rPr>
+      </w:pPr>
+      <w:r>
+        <w:rPr>
+          <w:lang w:val="sk-SK"/>
+        </w:rPr>
+        <w:t xml:space="preserve"> </w:t>
+      </w:r>
+      <w:r>
+        <w:rPr>
+          <w:lang w:val="sk-SK"/>
+        </w:rPr>
+        <w:tab/>
+        <w:t>Podnikateľ ručí celým svojim majetkom</w:t>
+      </w:r>
+      <w:r>
+        <w:rPr>
+          <w:lang w:val="sk-SK"/>
+        </w:rPr>
+        <w:br/>
+        <w:t xml:space="preserve"> </w:t>
+      </w:r>
+      <w:r>
+        <w:rPr>
+          <w:lang w:val="sk-SK"/>
+        </w:rPr>
+        <w:tab/>
+      </w:r>
+      <w:r>
+        <w:rPr>
+          <w:lang w:val="sk-SK"/>
+        </w:rPr>
+        <w:t>pre obchodných partnerov môže pôsobiť ako nedôveryhodný a finančne slabý partner</w:t>
+      </w:r>
+      <w:r>
+        <w:rPr>
+          <w:lang w:val="sk-SK"/>
+        </w:rPr>
+        <w:br/>
+        <w:t xml:space="preserve"> </w:t>
+      </w:r>
+      <w:r>
+        <w:rPr>
+          <w:lang w:val="sk-SK"/>
+        </w:rPr>
+        <w:tab/>
+        <w:t>obmedzené možnosti zamestnávať odborníkov</w:t>
+      </w:r>
+    </w:p>
+    <w:p>
+      <w:pPr>
+        <w:rPr>
+          <w:lang w:val="sk-SK"/>
+        </w:rPr>
+      </w:pPr>
+      <w:r>
+        <w:rPr>
+          <w:lang w:val="sk-SK"/>
+        </w:rPr>
+        <w:br/>
+        <w:t xml:space="preserve"> </w:t>
+      </w:r>
+      <w:r>
+        <w:rPr>
+          <w:lang w:val="sk-SK"/>
+        </w:rPr>
+        <w:tab/>
+      </w:r>
     </w:p>
     <w:p>
       <w:pPr>
